--- a/2018 ABACUS CLIENTS/NORDISK/1. OCEAN TRADING LLC/SPA.docx
+++ b/2018 ABACUS CLIENTS/NORDISK/1. OCEAN TRADING LLC/SPA.docx
@@ -232,8 +232,8 @@
   <w:abstractNum w:abstractNumId="1" w15:restartNumberingAfterBreak="0">
     <w:nsid w:val="7507659B"/>
     <w:multiLevelType w:val="hybridMultilevel"/>
-    <w:tmpl w:val="DD8C067C"/>
-    <w:lvl w:ilvl="0" w:tplc="15A247F4">
+    <w:tmpl w:val="3B047910"/>
+    <w:lvl w:ilvl="0" w:tplc="7116C092">
       <w:start w:val="1"/>
       <w:numFmt w:val="decimal"/>
       <w:pStyle w:val="ListParagraph"/>
@@ -1260,7 +1260,7 @@
     <w:uiPriority w:val="34"/>
     <w:unhideWhenUsed/>
     <w:qFormat/>
-    <w:rsid w:val="00316410"/>
+    <w:rsid w:val="007C05FE"/>
     <w:pPr>
       <w:numPr>
         <w:numId w:val="2"/>
